--- a/SPRINT 4/Documentação/DocumentaçãoSprint4.docx
+++ b/SPRINT 4/Documentação/DocumentaçãoSprint4.docx
@@ -175,9 +175,8 @@
           <w:sz w:val="28"/>
           <w:szCs w:val="28"/>
         </w:rPr>
-        <w:t xml:space="preserve">Gustavo </w:t>
-      </w:r>
-      <w:proofErr w:type="spellStart"/>
+        <w:t>Gustavo Kenji Ando, J</w:t>
+      </w:r>
       <w:r>
         <w:rPr>
           <w:i/>
@@ -185,9 +184,8 @@
           <w:sz w:val="28"/>
           <w:szCs w:val="28"/>
         </w:rPr>
-        <w:t>Kenji</w:t>
-      </w:r>
-      <w:proofErr w:type="spellEnd"/>
+        <w:t>ú</w:t>
+      </w:r>
       <w:r>
         <w:rPr>
           <w:i/>
@@ -195,17 +193,19 @@
           <w:sz w:val="28"/>
           <w:szCs w:val="28"/>
         </w:rPr>
-        <w:t xml:space="preserve"> Ando, J</w:t>
-      </w:r>
-      <w:r>
+        <w:t>lia Rafaela Teixeira Andrade Silva,</w:t>
+      </w:r>
+    </w:p>
+    <w:p>
+      <w:pPr>
+        <w:jc w:val="center"/>
         <w:rPr>
           <w:i/>
           <w:iCs/>
           <w:sz w:val="28"/>
           <w:szCs w:val="28"/>
         </w:rPr>
-        <w:t>ú</w:t>
-      </w:r>
+      </w:pPr>
       <w:r>
         <w:rPr>
           <w:i/>
@@ -213,20 +213,17 @@
           <w:sz w:val="28"/>
           <w:szCs w:val="28"/>
         </w:rPr>
-        <w:t>lia Rafaela Teixeira Andrade Silva,</w:t>
-      </w:r>
-    </w:p>
-    <w:p>
-      <w:pPr>
-        <w:jc w:val="center"/>
+        <w:t>Kau</w:t>
+      </w:r>
+      <w:r>
         <w:rPr>
           <w:i/>
           <w:iCs/>
           <w:sz w:val="28"/>
           <w:szCs w:val="28"/>
         </w:rPr>
-      </w:pPr>
-      <w:proofErr w:type="spellStart"/>
+        <w:t>ã</w:t>
+      </w:r>
       <w:r>
         <w:rPr>
           <w:i/>
@@ -234,7 +231,7 @@
           <w:sz w:val="28"/>
           <w:szCs w:val="28"/>
         </w:rPr>
-        <w:t>Kau</w:t>
+        <w:t xml:space="preserve"> Gustavo Rodrigues Reno,</w:t>
       </w:r>
       <w:r>
         <w:rPr>
@@ -243,9 +240,8 @@
           <w:sz w:val="28"/>
           <w:szCs w:val="28"/>
         </w:rPr>
-        <w:t>ã</w:t>
-      </w:r>
-      <w:proofErr w:type="spellEnd"/>
+        <w:t xml:space="preserve"> </w:t>
+      </w:r>
       <w:r>
         <w:rPr>
           <w:i/>
@@ -253,7 +249,7 @@
           <w:sz w:val="28"/>
           <w:szCs w:val="28"/>
         </w:rPr>
-        <w:t xml:space="preserve"> Gustavo Rodrigues Reno,</w:t>
+        <w:t>Maria Eduarda Macedo Braga,</w:t>
       </w:r>
     </w:p>
     <w:p>
@@ -273,19 +269,17 @@
           <w:sz w:val="28"/>
           <w:szCs w:val="28"/>
         </w:rPr>
-        <w:t>Luciana Bezerra da Silva, Maria Eduarda Macedo Braga,</w:t>
-      </w:r>
-    </w:p>
-    <w:p>
-      <w:pPr>
-        <w:jc w:val="center"/>
+        <w:t xml:space="preserve">Rafaela </w:t>
+      </w:r>
+      <w:r>
         <w:rPr>
           <w:i/>
           <w:iCs/>
           <w:sz w:val="28"/>
           <w:szCs w:val="28"/>
         </w:rPr>
-      </w:pPr>
+        <w:t>Parente Carvalho Medeiros Silva</w:t>
+      </w:r>
       <w:r>
         <w:rPr>
           <w:i/>
@@ -293,7 +287,7 @@
           <w:sz w:val="28"/>
           <w:szCs w:val="28"/>
         </w:rPr>
-        <w:t xml:space="preserve">Rafaela </w:t>
+        <w:t>.</w:t>
       </w:r>
       <w:r>
         <w:rPr>
@@ -302,16 +296,7 @@
           <w:sz w:val="28"/>
           <w:szCs w:val="28"/>
         </w:rPr>
-        <w:t xml:space="preserve">Parente Carvalho Medeiros Silva, </w:t>
-      </w:r>
-      <w:r>
-        <w:rPr>
-          <w:i/>
-          <w:iCs/>
-          <w:sz w:val="28"/>
-          <w:szCs w:val="28"/>
-        </w:rPr>
-        <w:t xml:space="preserve">Tainara da Silva Santos. </w:t>
+        <w:t xml:space="preserve"> </w:t>
       </w:r>
     </w:p>
     <w:p>
@@ -382,7 +367,7 @@
           <w:sz w:val="40"/>
           <w:szCs w:val="40"/>
         </w:rPr>
-        <w:t>2</w:t>
+        <w:t>03</w:t>
       </w:r>
       <w:r>
         <w:rPr>
@@ -391,7 +376,7 @@
           <w:sz w:val="40"/>
           <w:szCs w:val="40"/>
         </w:rPr>
-        <w:t>7</w:t>
+        <w:t xml:space="preserve"> </w:t>
       </w:r>
       <w:r>
         <w:rPr>
@@ -400,7 +385,7 @@
           <w:sz w:val="40"/>
           <w:szCs w:val="40"/>
         </w:rPr>
-        <w:t xml:space="preserve"> </w:t>
+        <w:t xml:space="preserve">de </w:t>
       </w:r>
       <w:r>
         <w:rPr>
@@ -408,8 +393,18 @@
           <w:bCs/>
           <w:sz w:val="40"/>
           <w:szCs w:val="40"/>
-        </w:rPr>
-        <w:t>de março de 2021</w:t>
+          <w:u w:val="single"/>
+        </w:rPr>
+        <w:t>Junho</w:t>
+      </w:r>
+      <w:r>
+        <w:rPr>
+          <w:b/>
+          <w:bCs/>
+          <w:sz w:val="40"/>
+          <w:szCs w:val="40"/>
+        </w:rPr>
+        <w:t xml:space="preserve"> de 2021</w:t>
       </w:r>
     </w:p>
     <w:sdt>
@@ -2651,7 +2646,16 @@
           <w:sz w:val="24"/>
           <w:szCs w:val="24"/>
         </w:rPr>
-        <w:t xml:space="preserve">3. Legais (o sistema deverá atender às normas legais, tais como padrões, leis, </w:t>
+        <w:t xml:space="preserve">3. Legais (o sistema deverá atender às normas legais, tais como padrões, </w:t>
+      </w:r>
+      <w:proofErr w:type="gramStart"/>
+      <w:r>
+        <w:rPr>
+          <w:rFonts w:ascii="Times New Roman" w:hAnsi="Times New Roman" w:cs="Times New Roman"/>
+          <w:sz w:val="24"/>
+          <w:szCs w:val="24"/>
+        </w:rPr>
+        <w:t xml:space="preserve">leis, </w:t>
       </w:r>
       <w:proofErr w:type="spellStart"/>
       <w:r>
@@ -2663,6 +2667,7 @@
         <w:t>etc</w:t>
       </w:r>
       <w:proofErr w:type="spellEnd"/>
+      <w:proofErr w:type="gramEnd"/>
       <w:r>
         <w:rPr>
           <w:rFonts w:ascii="Times New Roman" w:hAnsi="Times New Roman" w:cs="Times New Roman"/>
@@ -4633,15 +4638,33 @@
           <w:sz w:val="24"/>
           <w:szCs w:val="24"/>
         </w:rPr>
-        <w:t>Login” /</w:t>
-      </w:r>
-      <w:r>
-        <w:rPr>
-          <w:rFonts w:ascii="Times New Roman" w:hAnsi="Times New Roman" w:cs="Times New Roman"/>
-          <w:sz w:val="24"/>
-          <w:szCs w:val="24"/>
-        </w:rPr>
-        <w:t>”Minha Conta”</w:t>
+        <w:t xml:space="preserve">Login” </w:t>
+      </w:r>
+      <w:proofErr w:type="gramStart"/>
+      <w:r>
+        <w:rPr>
+          <w:rFonts w:ascii="Times New Roman" w:hAnsi="Times New Roman" w:cs="Times New Roman"/>
+          <w:sz w:val="24"/>
+          <w:szCs w:val="24"/>
+        </w:rPr>
+        <w:t>/</w:t>
+      </w:r>
+      <w:r>
+        <w:rPr>
+          <w:rFonts w:ascii="Times New Roman" w:hAnsi="Times New Roman" w:cs="Times New Roman"/>
+          <w:sz w:val="24"/>
+          <w:szCs w:val="24"/>
+        </w:rPr>
+        <w:t>”Minha</w:t>
+      </w:r>
+      <w:proofErr w:type="gramEnd"/>
+      <w:r>
+        <w:rPr>
+          <w:rFonts w:ascii="Times New Roman" w:hAnsi="Times New Roman" w:cs="Times New Roman"/>
+          <w:sz w:val="24"/>
+          <w:szCs w:val="24"/>
+        </w:rPr>
+        <w:t xml:space="preserve"> Conta”</w:t>
       </w:r>
       <w:r>
         <w:rPr>
@@ -6350,6 +6373,7 @@
         </w:rPr>
       </w:pPr>
       <w:bookmarkStart w:id="11" w:name="_Toc73600624"/>
+      <w:proofErr w:type="gramStart"/>
       <w:r>
         <w:rPr>
           <w:b/>
@@ -6358,6 +6382,7 @@
         <w:t>Mini Cursos</w:t>
       </w:r>
       <w:bookmarkEnd w:id="11"/>
+      <w:proofErr w:type="gramEnd"/>
     </w:p>
     <w:p>
       <w:pPr>
@@ -6452,18 +6477,8 @@
           <w:sz w:val="24"/>
           <w:szCs w:val="24"/>
         </w:rPr>
-        <w:t xml:space="preserve">GitHub – Tainara e </w:t>
-      </w:r>
-      <w:proofErr w:type="spellStart"/>
-      <w:r>
-        <w:rPr>
-          <w:rFonts w:ascii="Times New Roman" w:hAnsi="Times New Roman" w:cs="Times New Roman"/>
-          <w:sz w:val="24"/>
-          <w:szCs w:val="24"/>
-        </w:rPr>
-        <w:t>Kauã</w:t>
-      </w:r>
-      <w:proofErr w:type="spellEnd"/>
+        <w:t>GitHub – Tainara e Kauã</w:t>
+      </w:r>
     </w:p>
     <w:p/>
     <w:tbl>
@@ -10247,52 +10262,69 @@
     </w:p>
     <w:p>
       <w:pPr>
+        <w:pStyle w:val="Ttulo1"/>
         <w:jc w:val="both"/>
         <w:rPr>
-          <w:rFonts w:ascii="Times New Roman" w:hAnsi="Times New Roman" w:cs="Times New Roman"/>
-          <w:sz w:val="24"/>
-          <w:szCs w:val="24"/>
-        </w:rPr>
-      </w:pPr>
-      <w:r>
-        <w:rPr>
-          <w:rFonts w:ascii="Times New Roman" w:hAnsi="Times New Roman" w:cs="Times New Roman"/>
-          <w:sz w:val="24"/>
-          <w:szCs w:val="24"/>
-        </w:rPr>
-        <w:t xml:space="preserve">A ferramenta de busca </w:t>
-      </w:r>
-      <w:r>
-        <w:rPr>
-          <w:rFonts w:ascii="Times New Roman" w:hAnsi="Times New Roman" w:cs="Times New Roman"/>
-          <w:sz w:val="24"/>
-          <w:szCs w:val="24"/>
-        </w:rPr>
-        <w:t>está</w:t>
-      </w:r>
-      <w:r>
-        <w:rPr>
-          <w:rFonts w:ascii="Times New Roman" w:hAnsi="Times New Roman" w:cs="Times New Roman"/>
-          <w:sz w:val="24"/>
-          <w:szCs w:val="24"/>
-        </w:rPr>
-        <w:t xml:space="preserve"> localizada na página de projetos, com ela é possível procurar pelo projeto interessado, sem precisar rodar a página até </w:t>
-      </w:r>
-      <w:r>
-        <w:rPr>
-          <w:rFonts w:ascii="Times New Roman" w:hAnsi="Times New Roman" w:cs="Times New Roman"/>
-          <w:sz w:val="24"/>
-          <w:szCs w:val="24"/>
-        </w:rPr>
-        <w:t>encontrá-lo</w:t>
-      </w:r>
-      <w:r>
-        <w:rPr>
-          <w:rFonts w:ascii="Times New Roman" w:hAnsi="Times New Roman" w:cs="Times New Roman"/>
-          <w:sz w:val="24"/>
-          <w:szCs w:val="24"/>
-        </w:rPr>
-        <w:t>.</w:t>
+          <w:rFonts w:ascii="Times New Roman" w:eastAsiaTheme="minorHAnsi" w:hAnsi="Times New Roman" w:cs="Times New Roman"/>
+          <w:color w:val="auto"/>
+          <w:sz w:val="24"/>
+          <w:szCs w:val="24"/>
+        </w:rPr>
+      </w:pPr>
+      <w:bookmarkStart w:id="26" w:name="_Toc73600637"/>
+      <w:r>
+        <w:rPr>
+          <w:rFonts w:ascii="Times New Roman" w:eastAsiaTheme="minorHAnsi" w:hAnsi="Times New Roman" w:cs="Times New Roman"/>
+          <w:color w:val="auto"/>
+          <w:sz w:val="24"/>
+          <w:szCs w:val="24"/>
+        </w:rPr>
+        <w:t xml:space="preserve">Localizada na página de projetos, com esta </w:t>
+      </w:r>
+      <w:r>
+        <w:rPr>
+          <w:rFonts w:ascii="Times New Roman" w:eastAsiaTheme="minorHAnsi" w:hAnsi="Times New Roman" w:cs="Times New Roman"/>
+          <w:color w:val="auto"/>
+          <w:sz w:val="24"/>
+          <w:szCs w:val="24"/>
+        </w:rPr>
+        <w:t>ferrament</w:t>
+      </w:r>
+      <w:r>
+        <w:rPr>
+          <w:rFonts w:ascii="Times New Roman" w:eastAsiaTheme="minorHAnsi" w:hAnsi="Times New Roman" w:cs="Times New Roman"/>
+          <w:color w:val="auto"/>
+          <w:sz w:val="24"/>
+          <w:szCs w:val="24"/>
+        </w:rPr>
+        <w:t>a</w:t>
+      </w:r>
+      <w:r>
+        <w:rPr>
+          <w:rFonts w:ascii="Times New Roman" w:eastAsiaTheme="minorHAnsi" w:hAnsi="Times New Roman" w:cs="Times New Roman"/>
+          <w:color w:val="auto"/>
+          <w:sz w:val="24"/>
+          <w:szCs w:val="24"/>
+        </w:rPr>
+        <w:t xml:space="preserve"> é possível pesquisar informações a respeito de projetos cadastrados,</w:t>
+      </w:r>
+      <w:r>
+        <w:rPr>
+          <w:rFonts w:ascii="Times New Roman" w:eastAsiaTheme="minorHAnsi" w:hAnsi="Times New Roman" w:cs="Times New Roman"/>
+          <w:color w:val="auto"/>
+          <w:sz w:val="24"/>
+          <w:szCs w:val="24"/>
+        </w:rPr>
+        <w:t xml:space="preserve"> </w:t>
+      </w:r>
+      <w:r>
+        <w:rPr>
+          <w:rFonts w:ascii="Times New Roman" w:eastAsiaTheme="minorHAnsi" w:hAnsi="Times New Roman" w:cs="Times New Roman"/>
+          <w:color w:val="auto"/>
+          <w:sz w:val="24"/>
+          <w:szCs w:val="24"/>
+        </w:rPr>
+        <w:t>utilizando-se de palavras-chaves escolhidas pelo usuário.</w:t>
       </w:r>
     </w:p>
     <w:p>
@@ -10303,7 +10335,6 @@
           <w:bCs/>
         </w:rPr>
       </w:pPr>
-      <w:bookmarkStart w:id="26" w:name="_Toc73600637"/>
       <w:r>
         <w:rPr>
           <w:b/>
@@ -10318,53 +10349,35 @@
         <w:jc w:val="both"/>
         <w:rPr>
           <w:rFonts w:ascii="Times New Roman" w:hAnsi="Times New Roman" w:cs="Times New Roman"/>
-          <w:sz w:val="24"/>
-          <w:szCs w:val="24"/>
-        </w:rPr>
-      </w:pPr>
-      <w:r>
-        <w:rPr>
-          <w:rFonts w:ascii="Times New Roman" w:hAnsi="Times New Roman" w:cs="Times New Roman"/>
-          <w:sz w:val="24"/>
-          <w:szCs w:val="24"/>
-        </w:rPr>
-        <w:t>Na página área do alun</w:t>
-      </w:r>
-      <w:r>
-        <w:rPr>
-          <w:rFonts w:ascii="Times New Roman" w:hAnsi="Times New Roman" w:cs="Times New Roman"/>
-          <w:sz w:val="24"/>
-          <w:szCs w:val="24"/>
-        </w:rPr>
-        <w:t>o há a</w:t>
-      </w:r>
-      <w:r>
-        <w:rPr>
-          <w:rFonts w:ascii="Times New Roman" w:hAnsi="Times New Roman" w:cs="Times New Roman"/>
-          <w:sz w:val="24"/>
-          <w:szCs w:val="24"/>
-        </w:rPr>
-        <w:t>tividades e livros para cada faixa etária</w:t>
-      </w:r>
-      <w:r>
-        <w:rPr>
-          <w:rFonts w:ascii="Times New Roman" w:hAnsi="Times New Roman" w:cs="Times New Roman"/>
-          <w:sz w:val="24"/>
-          <w:szCs w:val="24"/>
-        </w:rPr>
-        <w:t>, os pais ou responsáveis poderão fazer download desses documentos ao clicar no botão download.</w:t>
-      </w:r>
-    </w:p>
-    <w:p>
-      <w:pPr>
-        <w:jc w:val="both"/>
-        <w:rPr>
-          <w:rFonts w:ascii="Times New Roman" w:hAnsi="Times New Roman" w:cs="Times New Roman"/>
-          <w:color w:val="000000" w:themeColor="text1"/>
-          <w:sz w:val="24"/>
-          <w:szCs w:val="24"/>
-        </w:rPr>
-      </w:pPr>
+          <w:color w:val="000000" w:themeColor="text1"/>
+          <w:sz w:val="24"/>
+          <w:szCs w:val="24"/>
+        </w:rPr>
+      </w:pPr>
+      <w:r>
+        <w:rPr>
+          <w:rFonts w:ascii="Times New Roman" w:hAnsi="Times New Roman" w:cs="Times New Roman"/>
+          <w:sz w:val="24"/>
+          <w:szCs w:val="24"/>
+        </w:rPr>
+        <w:t>Nesta página contém atividades</w:t>
+      </w:r>
+      <w:r>
+        <w:rPr>
+          <w:rFonts w:ascii="Times New Roman" w:hAnsi="Times New Roman" w:cs="Times New Roman"/>
+          <w:sz w:val="24"/>
+          <w:szCs w:val="24"/>
+        </w:rPr>
+        <w:t>,</w:t>
+      </w:r>
+      <w:r>
+        <w:rPr>
+          <w:rFonts w:ascii="Times New Roman" w:hAnsi="Times New Roman" w:cs="Times New Roman"/>
+          <w:sz w:val="24"/>
+          <w:szCs w:val="24"/>
+        </w:rPr>
+        <w:t xml:space="preserve"> livros educativos e recreativos para uso dos alunos da instituição. Estão classificados de acordo com cada faixa etária, de 0 a 7 anos, e serão de uso offline. Para o seu acesso, clica-se no botão "download".</w:t>
+      </w:r>
     </w:p>
     <w:p>
       <w:pPr>
@@ -13726,21 +13739,10 @@
 </file>
 
 <file path=customXml/item1.xml><?xml version="1.0" encoding="utf-8"?>
-<p:properties xmlns:p="http://schemas.microsoft.com/office/2006/metadata/properties" xmlns:xsi="http://www.w3.org/2001/XMLSchema-instance" xmlns:pc="http://schemas.microsoft.com/office/infopath/2007/PartnerControls">
-  <documentManagement/>
-</p:properties>
+<b:Sources xmlns:b="http://schemas.openxmlformats.org/officeDocument/2006/bibliography" xmlns="http://schemas.openxmlformats.org/officeDocument/2006/bibliography" SelectedStyle="\APASixthEditionOfficeOnline.xsl" StyleName="APA" Version="6"/>
 </file>
 
 <file path=customXml/item2.xml><?xml version="1.0" encoding="utf-8"?>
-<?mso-contentType ?>
-<FormTemplates xmlns="http://schemas.microsoft.com/sharepoint/v3/contenttype/forms">
-  <Display>DocumentLibraryForm</Display>
-  <Edit>DocumentLibraryForm</Edit>
-  <New>DocumentLibraryForm</New>
-</FormTemplates>
-</file>
-
-<file path=customXml/item3.xml><?xml version="1.0" encoding="utf-8"?>
 <ct:contentTypeSchema xmlns:ct="http://schemas.microsoft.com/office/2006/metadata/contentType" xmlns:ma="http://schemas.microsoft.com/office/2006/metadata/properties/metaAttributes" ct:_="" ma:_="" ma:contentTypeName="Document" ma:contentTypeID="0x010100F6F23D42CD09654A957DA52767409CEC" ma:contentTypeVersion="2" ma:contentTypeDescription="Create a new document." ma:contentTypeScope="" ma:versionID="23139e486133f91b6464c1c0b0042682">
   <xsd:schema xmlns:xsd="http://www.w3.org/2001/XMLSchema" xmlns:xs="http://www.w3.org/2001/XMLSchema" xmlns:p="http://schemas.microsoft.com/office/2006/metadata/properties" xmlns:ns3="96fc1158-8656-4ae2-b0a8-1215fea04de1" targetNamespace="http://schemas.microsoft.com/office/2006/metadata/properties" ma:root="true" ma:fieldsID="22ff8eeeee066eb55493ff121d8bc835" ns3:_="">
     <xsd:import namespace="96fc1158-8656-4ae2-b0a8-1215fea04de1"/>
@@ -13872,35 +13874,30 @@
 </ct:contentTypeSchema>
 </file>
 
+<file path=customXml/item3.xml><?xml version="1.0" encoding="utf-8"?>
+<?mso-contentType ?>
+<FormTemplates xmlns="http://schemas.microsoft.com/sharepoint/v3/contenttype/forms">
+  <Display>DocumentLibraryForm</Display>
+  <Edit>DocumentLibraryForm</Edit>
+  <New>DocumentLibraryForm</New>
+</FormTemplates>
+</file>
+
 <file path=customXml/item4.xml><?xml version="1.0" encoding="utf-8"?>
-<b:Sources xmlns:b="http://schemas.openxmlformats.org/officeDocument/2006/bibliography" xmlns="http://schemas.openxmlformats.org/officeDocument/2006/bibliography" SelectedStyle="\APASixthEditionOfficeOnline.xsl" StyleName="APA" Version="6"/>
+<p:properties xmlns:p="http://schemas.microsoft.com/office/2006/metadata/properties" xmlns:xsi="http://www.w3.org/2001/XMLSchema-instance" xmlns:pc="http://schemas.microsoft.com/office/infopath/2007/PartnerControls">
+  <documentManagement/>
+</p:properties>
 </file>
 
 <file path=customXml/itemProps1.xml><?xml version="1.0" encoding="utf-8"?>
-<ds:datastoreItem xmlns:ds="http://schemas.openxmlformats.org/officeDocument/2006/customXml" ds:itemID="{9C79444B-5994-4A51-817F-415D79C857B5}">
+<ds:datastoreItem xmlns:ds="http://schemas.openxmlformats.org/officeDocument/2006/customXml" ds:itemID="{A4CD3A7F-91DE-4E56-A35C-1B71430D320B}">
   <ds:schemaRefs>
-    <ds:schemaRef ds:uri="http://purl.org/dc/terms/"/>
-    <ds:schemaRef ds:uri="http://schemas.openxmlformats.org/package/2006/metadata/core-properties"/>
-    <ds:schemaRef ds:uri="http://purl.org/dc/dcmitype/"/>
-    <ds:schemaRef ds:uri="http://purl.org/dc/elements/1.1/"/>
-    <ds:schemaRef ds:uri="http://schemas.microsoft.com/office/2006/documentManagement/types"/>
-    <ds:schemaRef ds:uri="http://schemas.microsoft.com/office/infopath/2007/PartnerControls"/>
-    <ds:schemaRef ds:uri="http://www.w3.org/XML/1998/namespace"/>
-    <ds:schemaRef ds:uri="96fc1158-8656-4ae2-b0a8-1215fea04de1"/>
-    <ds:schemaRef ds:uri="http://schemas.microsoft.com/office/2006/metadata/properties"/>
+    <ds:schemaRef ds:uri="http://schemas.openxmlformats.org/officeDocument/2006/bibliography"/>
   </ds:schemaRefs>
 </ds:datastoreItem>
 </file>
 
 <file path=customXml/itemProps2.xml><?xml version="1.0" encoding="utf-8"?>
-<ds:datastoreItem xmlns:ds="http://schemas.openxmlformats.org/officeDocument/2006/customXml" ds:itemID="{7A9733EF-66EB-44F1-A4BD-9CF9D7319C73}">
-  <ds:schemaRefs>
-    <ds:schemaRef ds:uri="http://schemas.microsoft.com/sharepoint/v3/contenttype/forms"/>
-  </ds:schemaRefs>
-</ds:datastoreItem>
-</file>
-
-<file path=customXml/itemProps3.xml><?xml version="1.0" encoding="utf-8"?>
 <ds:datastoreItem xmlns:ds="http://schemas.openxmlformats.org/officeDocument/2006/customXml" ds:itemID="{D5E0FE4F-53D5-449E-B0B8-9EB34E072241}">
   <ds:schemaRefs>
     <ds:schemaRef ds:uri="http://schemas.microsoft.com/office/2006/metadata/contentType"/>
@@ -13918,10 +13915,26 @@
 </ds:datastoreItem>
 </file>
 
+<file path=customXml/itemProps3.xml><?xml version="1.0" encoding="utf-8"?>
+<ds:datastoreItem xmlns:ds="http://schemas.openxmlformats.org/officeDocument/2006/customXml" ds:itemID="{7A9733EF-66EB-44F1-A4BD-9CF9D7319C73}">
+  <ds:schemaRefs>
+    <ds:schemaRef ds:uri="http://schemas.microsoft.com/sharepoint/v3/contenttype/forms"/>
+  </ds:schemaRefs>
+</ds:datastoreItem>
+</file>
+
 <file path=customXml/itemProps4.xml><?xml version="1.0" encoding="utf-8"?>
-<ds:datastoreItem xmlns:ds="http://schemas.openxmlformats.org/officeDocument/2006/customXml" ds:itemID="{A4CD3A7F-91DE-4E56-A35C-1B71430D320B}">
+<ds:datastoreItem xmlns:ds="http://schemas.openxmlformats.org/officeDocument/2006/customXml" ds:itemID="{9C79444B-5994-4A51-817F-415D79C857B5}">
   <ds:schemaRefs>
-    <ds:schemaRef ds:uri="http://schemas.openxmlformats.org/officeDocument/2006/bibliography"/>
+    <ds:schemaRef ds:uri="http://purl.org/dc/terms/"/>
+    <ds:schemaRef ds:uri="http://schemas.openxmlformats.org/package/2006/metadata/core-properties"/>
+    <ds:schemaRef ds:uri="http://purl.org/dc/dcmitype/"/>
+    <ds:schemaRef ds:uri="http://purl.org/dc/elements/1.1/"/>
+    <ds:schemaRef ds:uri="http://schemas.microsoft.com/office/2006/documentManagement/types"/>
+    <ds:schemaRef ds:uri="http://schemas.microsoft.com/office/infopath/2007/PartnerControls"/>
+    <ds:schemaRef ds:uri="http://www.w3.org/XML/1998/namespace"/>
+    <ds:schemaRef ds:uri="96fc1158-8656-4ae2-b0a8-1215fea04de1"/>
+    <ds:schemaRef ds:uri="http://schemas.microsoft.com/office/2006/metadata/properties"/>
   </ds:schemaRefs>
 </ds:datastoreItem>
 </file>